--- a/Report.docx
+++ b/Report.docx
@@ -799,7 +799,29 @@
           <w:sz w:val="28"/>
           <w:szCs w:val="28"/>
         </w:rPr>
-        <w:t>“Book Finder App”</w:t>
+        <w:t>“</w:t>
+      </w:r>
+      <w:r>
+        <w:rPr>
+          <w:rFonts w:ascii="Times New Roman" w:hAnsi="Times New Roman" w:cs="Times New Roman"/>
+          <w:b/>
+          <w:bCs/>
+          <w:color w:val="000000"/>
+          <w:sz w:val="28"/>
+          <w:szCs w:val="28"/>
+        </w:rPr>
+        <w:t>Get Updated</w:t>
+      </w:r>
+      <w:r>
+        <w:rPr>
+          <w:rFonts w:ascii="Times New Roman" w:hAnsi="Times New Roman" w:cs="Times New Roman"/>
+          <w:b/>
+          <w:bCs/>
+          <w:color w:val="000000"/>
+          <w:sz w:val="28"/>
+          <w:szCs w:val="28"/>
+        </w:rPr>
+        <w:t>”</w:t>
       </w:r>
       <w:r>
         <w:rPr>
@@ -3035,15 +3057,31 @@
           <w:sz w:val="32"/>
           <w:szCs w:val="28"/>
         </w:rPr>
-        <w:t>Introd</w:t>
-      </w:r>
-      <w:r>
-        <w:rPr>
-          <w:rFonts w:ascii="Times New Roman" w:hAnsi="Times New Roman" w:cs="Times New Roman"/>
-          <w:sz w:val="32"/>
-          <w:szCs w:val="28"/>
-        </w:rPr>
-        <w:t>uction……………………………………………………....11</w:t>
+        <w:t>Techno</w:t>
+      </w:r>
+      <w:r>
+        <w:rPr>
+          <w:rFonts w:ascii="Times New Roman" w:hAnsi="Times New Roman" w:cs="Times New Roman"/>
+          <w:sz w:val="32"/>
+          <w:szCs w:val="28"/>
+        </w:rPr>
+        <w:t>logies Used……………………………………………</w:t>
+      </w:r>
+      <w:r>
+        <w:rPr>
+          <w:rFonts w:ascii="Times New Roman" w:hAnsi="Times New Roman" w:cs="Times New Roman"/>
+          <w:sz w:val="32"/>
+          <w:szCs w:val="28"/>
+        </w:rPr>
+        <w:t>1</w:t>
+      </w:r>
+      <w:r>
+        <w:rPr>
+          <w:rFonts w:ascii="Times New Roman" w:hAnsi="Times New Roman" w:cs="Times New Roman"/>
+          <w:sz w:val="32"/>
+          <w:szCs w:val="28"/>
+        </w:rPr>
+        <w:t>1-12</w:t>
       </w:r>
     </w:p>
     <w:p>
@@ -3070,15 +3108,7 @@
           <w:sz w:val="32"/>
           <w:szCs w:val="28"/>
         </w:rPr>
-        <w:t>Techno</w:t>
-      </w:r>
-      <w:r>
-        <w:rPr>
-          <w:rFonts w:ascii="Times New Roman" w:hAnsi="Times New Roman" w:cs="Times New Roman"/>
-          <w:sz w:val="32"/>
-          <w:szCs w:val="28"/>
-        </w:rPr>
-        <w:t>logies Used……………………………………………….12</w:t>
+        <w:t>Data Flow………………………………………………………...13</w:t>
       </w:r>
     </w:p>
     <w:p>
@@ -3105,7 +3135,7 @@
           <w:sz w:val="32"/>
           <w:szCs w:val="28"/>
         </w:rPr>
-        <w:t>List of Figures………………………………………………...12-18</w:t>
+        <w:t>ER Diagram………………………………………………………14</w:t>
       </w:r>
     </w:p>
     <w:p>
@@ -3132,7 +3162,31 @@
           <w:sz w:val="32"/>
           <w:szCs w:val="28"/>
         </w:rPr>
-        <w:t>Software Engineering………………………………………...19-22</w:t>
+        <w:t>List o</w:t>
+      </w:r>
+      <w:r>
+        <w:rPr>
+          <w:rFonts w:ascii="Times New Roman" w:hAnsi="Times New Roman" w:cs="Times New Roman"/>
+          <w:sz w:val="32"/>
+          <w:szCs w:val="28"/>
+        </w:rPr>
+        <w:t>f Figures………………………………………………...1</w:t>
+      </w:r>
+      <w:r>
+        <w:rPr>
+          <w:rFonts w:ascii="Times New Roman" w:hAnsi="Times New Roman" w:cs="Times New Roman"/>
+          <w:sz w:val="32"/>
+          <w:szCs w:val="28"/>
+        </w:rPr>
+        <w:t>5-</w:t>
+      </w:r>
+      <w:r>
+        <w:rPr>
+          <w:rFonts w:ascii="Times New Roman" w:hAnsi="Times New Roman" w:cs="Times New Roman"/>
+          <w:sz w:val="32"/>
+          <w:szCs w:val="28"/>
+        </w:rPr>
+        <w:t>19</w:t>
       </w:r>
     </w:p>
     <w:p>
@@ -3159,7 +3213,31 @@
           <w:sz w:val="32"/>
           <w:szCs w:val="28"/>
         </w:rPr>
-        <w:t>Conclusion……………………………………………………….24</w:t>
+        <w:t>Software En</w:t>
+      </w:r>
+      <w:r>
+        <w:rPr>
+          <w:rFonts w:ascii="Times New Roman" w:hAnsi="Times New Roman" w:cs="Times New Roman"/>
+          <w:sz w:val="32"/>
+          <w:szCs w:val="28"/>
+        </w:rPr>
+        <w:t>gineering………………………………………...20</w:t>
+      </w:r>
+      <w:r>
+        <w:rPr>
+          <w:rFonts w:ascii="Times New Roman" w:hAnsi="Times New Roman" w:cs="Times New Roman"/>
+          <w:sz w:val="32"/>
+          <w:szCs w:val="28"/>
+        </w:rPr>
+        <w:t>-2</w:t>
+      </w:r>
+      <w:r>
+        <w:rPr>
+          <w:rFonts w:ascii="Times New Roman" w:hAnsi="Times New Roman" w:cs="Times New Roman"/>
+          <w:sz w:val="32"/>
+          <w:szCs w:val="28"/>
+        </w:rPr>
+        <w:t>4</w:t>
       </w:r>
     </w:p>
     <w:p>
@@ -3186,9 +3264,51 @@
           <w:sz w:val="32"/>
           <w:szCs w:val="28"/>
         </w:rPr>
+        <w:t>Co</w:t>
+      </w:r>
+      <w:r>
+        <w:rPr>
+          <w:rFonts w:ascii="Times New Roman" w:hAnsi="Times New Roman" w:cs="Times New Roman"/>
+          <w:sz w:val="32"/>
+          <w:szCs w:val="28"/>
+        </w:rPr>
+        <w:t>nclusion……………………………………………………….2</w:t>
+      </w:r>
+      <w:r>
+        <w:rPr>
+          <w:rFonts w:ascii="Times New Roman" w:hAnsi="Times New Roman" w:cs="Times New Roman"/>
+          <w:sz w:val="32"/>
+          <w:szCs w:val="28"/>
+        </w:rPr>
+        <w:t>5</w:t>
+      </w:r>
+    </w:p>
+    <w:p>
+      <w:pPr>
+        <w:pStyle w:val="ListParagraph"/>
+        <w:numPr>
+          <w:ilvl w:val="0"/>
+          <w:numId w:val="8"/>
+        </w:numPr>
+        <w:tabs>
+          <w:tab w:val="right" w:pos="9360"/>
+        </w:tabs>
+        <w:spacing w:line="360" w:lineRule="auto"/>
+        <w:jc w:val="both"/>
+        <w:rPr>
+          <w:rFonts w:ascii="Times New Roman" w:hAnsi="Times New Roman" w:cs="Times New Roman"/>
+          <w:sz w:val="32"/>
+          <w:szCs w:val="28"/>
+        </w:rPr>
+      </w:pPr>
+      <w:r>
+        <w:rPr>
+          <w:rFonts w:ascii="Times New Roman" w:hAnsi="Times New Roman" w:cs="Times New Roman"/>
+          <w:sz w:val="32"/>
+          <w:szCs w:val="28"/>
+        </w:rPr>
         <w:t>Bibliography…………………………………………………</w:t>
       </w:r>
-      <w:proofErr w:type="gramStart"/>
       <w:r>
         <w:rPr>
           <w:rFonts w:ascii="Times New Roman" w:hAnsi="Times New Roman" w:cs="Times New Roman"/>
@@ -3197,15 +3317,24 @@
         </w:rPr>
         <w:t>…..</w:t>
       </w:r>
-      <w:proofErr w:type="gramEnd"/>
-      <w:r>
-        <w:rPr>
-          <w:rFonts w:ascii="Times New Roman" w:hAnsi="Times New Roman" w:cs="Times New Roman"/>
-          <w:sz w:val="32"/>
-          <w:szCs w:val="28"/>
-        </w:rPr>
-        <w:t>25</w:t>
-      </w:r>
+      <w:r>
+        <w:rPr>
+          <w:rFonts w:ascii="Times New Roman" w:hAnsi="Times New Roman" w:cs="Times New Roman"/>
+          <w:sz w:val="32"/>
+          <w:szCs w:val="28"/>
+        </w:rPr>
+        <w:t>2</w:t>
+      </w:r>
+      <w:r>
+        <w:rPr>
+          <w:rFonts w:ascii="Times New Roman" w:hAnsi="Times New Roman" w:cs="Times New Roman"/>
+          <w:sz w:val="32"/>
+          <w:szCs w:val="28"/>
+        </w:rPr>
+        <w:t>6</w:t>
+      </w:r>
+      <w:bookmarkStart w:id="1" w:name="_GoBack"/>
+      <w:bookmarkEnd w:id="1"/>
     </w:p>
     <w:p>
       <w:pPr>
@@ -4057,238 +4186,6 @@
           <w:rFonts w:ascii="Times New Roman" w:hAnsi="Times New Roman" w:cs="Times New Roman"/>
           <w:sz w:val="32"/>
           <w:szCs w:val="28"/>
-        </w:rPr>
-        <w:br w:type="page"/>
-      </w:r>
-    </w:p>
-    <w:p>
-      <w:pPr>
-        <w:tabs>
-          <w:tab w:val="right" w:pos="9360"/>
-        </w:tabs>
-        <w:spacing w:line="360" w:lineRule="auto"/>
-        <w:jc w:val="center"/>
-        <w:rPr>
-          <w:rFonts w:ascii="Times New Roman" w:hAnsi="Times New Roman" w:cs="Times New Roman"/>
-          <w:b/>
-          <w:sz w:val="52"/>
-          <w:szCs w:val="28"/>
-          <w:u w:val="single"/>
-        </w:rPr>
-      </w:pPr>
-    </w:p>
-    <w:p>
-      <w:pPr>
-        <w:tabs>
-          <w:tab w:val="right" w:pos="9360"/>
-        </w:tabs>
-        <w:spacing w:line="360" w:lineRule="auto"/>
-        <w:jc w:val="center"/>
-        <w:rPr>
-          <w:rFonts w:ascii="Times New Roman" w:hAnsi="Times New Roman" w:cs="Times New Roman"/>
-          <w:b/>
-          <w:sz w:val="52"/>
-          <w:szCs w:val="28"/>
-          <w:u w:val="single"/>
-        </w:rPr>
-      </w:pPr>
-      <w:r>
-        <w:rPr>
-          <w:rFonts w:ascii="Times New Roman" w:hAnsi="Times New Roman" w:cs="Times New Roman"/>
-          <w:b/>
-          <w:sz w:val="52"/>
-          <w:szCs w:val="28"/>
-          <w:u w:val="single"/>
-        </w:rPr>
-        <w:t>Introduction</w:t>
-      </w:r>
-    </w:p>
-    <w:p>
-      <w:pPr>
-        <w:rPr>
-          <w:rFonts w:ascii="Times New Roman" w:hAnsi="Times New Roman" w:cs="Times New Roman"/>
-          <w:sz w:val="32"/>
-          <w:szCs w:val="28"/>
-        </w:rPr>
-      </w:pPr>
-    </w:p>
-    <w:p>
-      <w:pPr>
-        <w:jc w:val="both"/>
-        <w:rPr>
-          <w:rFonts w:ascii="Times New Roman" w:hAnsi="Times New Roman" w:cs="Times New Roman"/>
-          <w:sz w:val="32"/>
-          <w:szCs w:val="52"/>
-        </w:rPr>
-      </w:pPr>
-      <w:r>
-        <w:rPr>
-          <w:rFonts w:ascii="Times New Roman" w:hAnsi="Times New Roman" w:cs="Times New Roman"/>
-          <w:sz w:val="32"/>
-          <w:szCs w:val="52"/>
-        </w:rPr>
-        <w:t xml:space="preserve">This website is developed on the </w:t>
-      </w:r>
-      <w:proofErr w:type="spellStart"/>
-      <w:r>
-        <w:rPr>
-          <w:rFonts w:ascii="Times New Roman" w:hAnsi="Times New Roman" w:cs="Times New Roman"/>
-          <w:sz w:val="32"/>
-          <w:szCs w:val="52"/>
-        </w:rPr>
-        <w:t>Fullstack</w:t>
-      </w:r>
-      <w:proofErr w:type="spellEnd"/>
-      <w:r>
-        <w:rPr>
-          <w:rFonts w:ascii="Times New Roman" w:hAnsi="Times New Roman" w:cs="Times New Roman"/>
-          <w:sz w:val="32"/>
-          <w:szCs w:val="52"/>
-        </w:rPr>
-        <w:t xml:space="preserve"> Web Development style. The frontend aspects of the website are developed using HTML, CSS and JavaScript.</w:t>
-      </w:r>
-    </w:p>
-    <w:p>
-      <w:pPr>
-        <w:jc w:val="both"/>
-        <w:rPr>
-          <w:rFonts w:ascii="Times New Roman" w:hAnsi="Times New Roman" w:cs="Times New Roman"/>
-          <w:sz w:val="32"/>
-          <w:szCs w:val="52"/>
-        </w:rPr>
-      </w:pPr>
-    </w:p>
-    <w:p>
-      <w:pPr>
-        <w:jc w:val="both"/>
-        <w:rPr>
-          <w:rFonts w:ascii="Times New Roman" w:hAnsi="Times New Roman" w:cs="Times New Roman"/>
-          <w:sz w:val="32"/>
-          <w:szCs w:val="52"/>
-        </w:rPr>
-      </w:pPr>
-      <w:r>
-        <w:rPr>
-          <w:rFonts w:ascii="Times New Roman" w:hAnsi="Times New Roman" w:cs="Times New Roman"/>
-          <w:sz w:val="32"/>
-          <w:szCs w:val="52"/>
-        </w:rPr>
-        <w:t xml:space="preserve">The project folder contains html files, which contain html script with inline </w:t>
-      </w:r>
-      <w:proofErr w:type="spellStart"/>
-      <w:r>
-        <w:rPr>
-          <w:rFonts w:ascii="Times New Roman" w:hAnsi="Times New Roman" w:cs="Times New Roman"/>
-          <w:sz w:val="32"/>
-          <w:szCs w:val="52"/>
-        </w:rPr>
-        <w:t>css</w:t>
-      </w:r>
-      <w:proofErr w:type="spellEnd"/>
-      <w:r>
-        <w:rPr>
-          <w:rFonts w:ascii="Times New Roman" w:hAnsi="Times New Roman" w:cs="Times New Roman"/>
-          <w:sz w:val="32"/>
-          <w:szCs w:val="52"/>
-        </w:rPr>
-        <w:t xml:space="preserve">. The files are further linked with separate </w:t>
-      </w:r>
-      <w:proofErr w:type="spellStart"/>
-      <w:r>
-        <w:rPr>
-          <w:rFonts w:ascii="Times New Roman" w:hAnsi="Times New Roman" w:cs="Times New Roman"/>
-          <w:sz w:val="32"/>
-          <w:szCs w:val="52"/>
-        </w:rPr>
-        <w:t>css</w:t>
-      </w:r>
-      <w:proofErr w:type="spellEnd"/>
-      <w:r>
-        <w:rPr>
-          <w:rFonts w:ascii="Times New Roman" w:hAnsi="Times New Roman" w:cs="Times New Roman"/>
-          <w:sz w:val="32"/>
-          <w:szCs w:val="52"/>
-        </w:rPr>
-        <w:t xml:space="preserve"> files and </w:t>
-      </w:r>
-      <w:proofErr w:type="spellStart"/>
-      <w:r>
-        <w:rPr>
-          <w:rFonts w:ascii="Times New Roman" w:hAnsi="Times New Roman" w:cs="Times New Roman"/>
-          <w:sz w:val="32"/>
-          <w:szCs w:val="52"/>
-        </w:rPr>
-        <w:t>javascript</w:t>
-      </w:r>
-      <w:proofErr w:type="spellEnd"/>
-      <w:r>
-        <w:rPr>
-          <w:rFonts w:ascii="Times New Roman" w:hAnsi="Times New Roman" w:cs="Times New Roman"/>
-          <w:sz w:val="32"/>
-          <w:szCs w:val="52"/>
-        </w:rPr>
-        <w:t xml:space="preserve"> files for styling/designing and functioning respectively. The website’s design is made responsive using media queries of </w:t>
-      </w:r>
-      <w:proofErr w:type="spellStart"/>
-      <w:r>
-        <w:rPr>
-          <w:rFonts w:ascii="Times New Roman" w:hAnsi="Times New Roman" w:cs="Times New Roman"/>
-          <w:sz w:val="32"/>
-          <w:szCs w:val="52"/>
-        </w:rPr>
-        <w:t>css</w:t>
-      </w:r>
-      <w:proofErr w:type="spellEnd"/>
-      <w:r>
-        <w:rPr>
-          <w:rFonts w:ascii="Times New Roman" w:hAnsi="Times New Roman" w:cs="Times New Roman"/>
-          <w:sz w:val="32"/>
-          <w:szCs w:val="52"/>
-        </w:rPr>
-        <w:t xml:space="preserve"> – the content is</w:t>
-      </w:r>
-    </w:p>
-    <w:p>
-      <w:pPr>
-        <w:jc w:val="both"/>
-        <w:rPr>
-          <w:rFonts w:ascii="Times New Roman" w:hAnsi="Times New Roman" w:cs="Times New Roman"/>
-          <w:sz w:val="32"/>
-          <w:szCs w:val="52"/>
-        </w:rPr>
-      </w:pPr>
-    </w:p>
-    <w:p>
-      <w:pPr>
-        <w:jc w:val="both"/>
-        <w:rPr>
-          <w:rFonts w:ascii="Times New Roman" w:hAnsi="Times New Roman" w:cs="Times New Roman"/>
-          <w:sz w:val="32"/>
-          <w:szCs w:val="52"/>
-        </w:rPr>
-      </w:pPr>
-      <w:r>
-        <w:rPr>
-          <w:rFonts w:ascii="Times New Roman" w:hAnsi="Times New Roman" w:cs="Times New Roman"/>
-          <w:sz w:val="32"/>
-          <w:szCs w:val="52"/>
-        </w:rPr>
-        <w:t xml:space="preserve">So far only frontend has been developed. The backend will probably be developed using Node JS. </w:t>
-      </w:r>
-    </w:p>
-    <w:p>
-      <w:pPr>
-        <w:rPr>
-          <w:rFonts w:ascii="Times New Roman" w:hAnsi="Times New Roman" w:cs="Times New Roman"/>
-          <w:sz w:val="32"/>
-          <w:szCs w:val="52"/>
-        </w:rPr>
-      </w:pPr>
-      <w:r>
-        <w:rPr>
-          <w:rFonts w:ascii="Times New Roman" w:hAnsi="Times New Roman" w:cs="Times New Roman"/>
-          <w:sz w:val="32"/>
-          <w:szCs w:val="52"/>
         </w:rPr>
         <w:br w:type="page"/>
       </w:r>
@@ -4967,6 +4864,188 @@
           <w:szCs w:val="52"/>
         </w:rPr>
       </w:pPr>
+      <w:r>
+        <w:rPr>
+          <w:rFonts w:ascii="Times New Roman" w:hAnsi="Times New Roman" w:cs="Times New Roman"/>
+          <w:noProof/>
+          <w:sz w:val="32"/>
+          <w:szCs w:val="52"/>
+        </w:rPr>
+        <w:lastRenderedPageBreak/>
+        <w:drawing>
+          <wp:anchor distT="0" distB="0" distL="114300" distR="114300" simplePos="0" relativeHeight="251676672" behindDoc="0" locked="0" layoutInCell="1" allowOverlap="1" wp14:anchorId="2CAEF5A0" wp14:editId="4F11B7AB">
+            <wp:simplePos x="0" y="0"/>
+            <wp:positionH relativeFrom="margin">
+              <wp:align>right</wp:align>
+            </wp:positionH>
+            <wp:positionV relativeFrom="paragraph">
+              <wp:posOffset>1295400</wp:posOffset>
+            </wp:positionV>
+            <wp:extent cx="5943600" cy="4677718"/>
+            <wp:effectExtent l="0" t="0" r="0" b="8890"/>
+            <wp:wrapSquare wrapText="bothSides"/>
+            <wp:docPr id="15" name="Picture 15" descr="D:\Projects\Mini Project I\Data Flow.png"/>
+            <wp:cNvGraphicFramePr>
+              <a:graphicFrameLocks xmlns:a="http://schemas.openxmlformats.org/drawingml/2006/main" noChangeAspect="1"/>
+            </wp:cNvGraphicFramePr>
+            <a:graphic xmlns:a="http://schemas.openxmlformats.org/drawingml/2006/main">
+              <a:graphicData uri="http://schemas.openxmlformats.org/drawingml/2006/picture">
+                <pic:pic xmlns:pic="http://schemas.openxmlformats.org/drawingml/2006/picture">
+                  <pic:nvPicPr>
+                    <pic:cNvPr id="0" name="Picture 10" descr="D:\Projects\Mini Project I\Data Flow.png"/>
+                    <pic:cNvPicPr>
+                      <a:picLocks noChangeAspect="1" noChangeArrowheads="1"/>
+                    </pic:cNvPicPr>
+                  </pic:nvPicPr>
+                  <pic:blipFill>
+                    <a:blip r:embed="rId13">
+                      <a:extLst>
+                        <a:ext uri="{28A0092B-C50C-407E-A947-70E740481C1C}">
+                          <a14:useLocalDpi xmlns:a14="http://schemas.microsoft.com/office/drawing/2010/main" val="0"/>
+                        </a:ext>
+                      </a:extLst>
+                    </a:blip>
+                    <a:srcRect/>
+                    <a:stretch>
+                      <a:fillRect/>
+                    </a:stretch>
+                  </pic:blipFill>
+                  <pic:spPr bwMode="auto">
+                    <a:xfrm>
+                      <a:off x="0" y="0"/>
+                      <a:ext cx="5943600" cy="4677718"/>
+                    </a:xfrm>
+                    <a:prstGeom prst="rect">
+                      <a:avLst/>
+                    </a:prstGeom>
+                    <a:noFill/>
+                    <a:ln>
+                      <a:noFill/>
+                    </a:ln>
+                  </pic:spPr>
+                </pic:pic>
+              </a:graphicData>
+            </a:graphic>
+            <wp14:sizeRelH relativeFrom="page">
+              <wp14:pctWidth>0</wp14:pctWidth>
+            </wp14:sizeRelH>
+            <wp14:sizeRelV relativeFrom="page">
+              <wp14:pctHeight>0</wp14:pctHeight>
+            </wp14:sizeRelV>
+          </wp:anchor>
+        </w:drawing>
+      </w:r>
+      <w:r>
+        <w:rPr>
+          <w:rFonts w:ascii="Times New Roman" w:hAnsi="Times New Roman" w:cs="Times New Roman"/>
+          <w:sz w:val="32"/>
+          <w:szCs w:val="52"/>
+        </w:rPr>
+        <w:br w:type="page"/>
+      </w:r>
+    </w:p>
+    <w:p>
+      <w:pPr>
+        <w:rPr>
+          <w:rFonts w:ascii="Times New Roman" w:hAnsi="Times New Roman" w:cs="Times New Roman"/>
+          <w:sz w:val="32"/>
+          <w:szCs w:val="52"/>
+        </w:rPr>
+      </w:pPr>
+      <w:r>
+        <w:rPr>
+          <w:rFonts w:ascii="Times New Roman" w:hAnsi="Times New Roman" w:cs="Times New Roman"/>
+          <w:b/>
+          <w:noProof/>
+          <w:sz w:val="52"/>
+          <w:szCs w:val="52"/>
+          <w:u w:val="single"/>
+        </w:rPr>
+        <w:lastRenderedPageBreak/>
+        <w:drawing>
+          <wp:anchor distT="0" distB="0" distL="114300" distR="114300" simplePos="0" relativeHeight="251677696" behindDoc="0" locked="0" layoutInCell="1" allowOverlap="1" wp14:anchorId="38878D95" wp14:editId="434F55BC">
+            <wp:simplePos x="0" y="0"/>
+            <wp:positionH relativeFrom="margin">
+              <wp:align>center</wp:align>
+            </wp:positionH>
+            <wp:positionV relativeFrom="paragraph">
+              <wp:posOffset>59267</wp:posOffset>
+            </wp:positionV>
+            <wp:extent cx="5299710" cy="6958965"/>
+            <wp:effectExtent l="0" t="0" r="0" b="0"/>
+            <wp:wrapSquare wrapText="bothSides"/>
+            <wp:docPr id="16" name="Picture 16" descr="D:\Projects\Mini Project I\ER Diagram.png"/>
+            <wp:cNvGraphicFramePr>
+              <a:graphicFrameLocks xmlns:a="http://schemas.openxmlformats.org/drawingml/2006/main" noChangeAspect="1"/>
+            </wp:cNvGraphicFramePr>
+            <a:graphic xmlns:a="http://schemas.openxmlformats.org/drawingml/2006/main">
+              <a:graphicData uri="http://schemas.openxmlformats.org/drawingml/2006/picture">
+                <pic:pic xmlns:pic="http://schemas.openxmlformats.org/drawingml/2006/picture">
+                  <pic:nvPicPr>
+                    <pic:cNvPr id="0" name="Picture 11" descr="D:\Projects\Mini Project I\ER Diagram.png"/>
+                    <pic:cNvPicPr>
+                      <a:picLocks noChangeAspect="1" noChangeArrowheads="1"/>
+                    </pic:cNvPicPr>
+                  </pic:nvPicPr>
+                  <pic:blipFill>
+                    <a:blip r:embed="rId14">
+                      <a:extLst>
+                        <a:ext uri="{28A0092B-C50C-407E-A947-70E740481C1C}">
+                          <a14:useLocalDpi xmlns:a14="http://schemas.microsoft.com/office/drawing/2010/main" val="0"/>
+                        </a:ext>
+                      </a:extLst>
+                    </a:blip>
+                    <a:srcRect/>
+                    <a:stretch>
+                      <a:fillRect/>
+                    </a:stretch>
+                  </pic:blipFill>
+                  <pic:spPr bwMode="auto">
+                    <a:xfrm>
+                      <a:off x="0" y="0"/>
+                      <a:ext cx="5299710" cy="6958965"/>
+                    </a:xfrm>
+                    <a:prstGeom prst="rect">
+                      <a:avLst/>
+                    </a:prstGeom>
+                    <a:noFill/>
+                    <a:ln>
+                      <a:noFill/>
+                    </a:ln>
+                  </pic:spPr>
+                </pic:pic>
+              </a:graphicData>
+            </a:graphic>
+            <wp14:sizeRelH relativeFrom="page">
+              <wp14:pctWidth>0</wp14:pctWidth>
+            </wp14:sizeRelH>
+            <wp14:sizeRelV relativeFrom="page">
+              <wp14:pctHeight>0</wp14:pctHeight>
+            </wp14:sizeRelV>
+          </wp:anchor>
+        </w:drawing>
+      </w:r>
+    </w:p>
+    <w:p>
+      <w:pPr>
+        <w:rPr>
+          <w:rFonts w:ascii="Times New Roman" w:hAnsi="Times New Roman" w:cs="Times New Roman"/>
+          <w:b/>
+          <w:sz w:val="52"/>
+          <w:szCs w:val="52"/>
+          <w:u w:val="single"/>
+        </w:rPr>
+      </w:pPr>
+      <w:r>
+        <w:rPr>
+          <w:rFonts w:ascii="Times New Roman" w:hAnsi="Times New Roman" w:cs="Times New Roman"/>
+          <w:b/>
+          <w:sz w:val="52"/>
+          <w:szCs w:val="52"/>
+          <w:u w:val="single"/>
+        </w:rPr>
+        <w:br w:type="page"/>
+      </w:r>
     </w:p>
     <w:p>
       <w:pPr>
@@ -4983,35 +5062,99 @@
         <w:rPr>
           <w:rFonts w:ascii="Times New Roman" w:hAnsi="Times New Roman" w:cs="Times New Roman"/>
           <w:b/>
+          <w:noProof/>
           <w:sz w:val="52"/>
           <w:szCs w:val="52"/>
           <w:u w:val="single"/>
         </w:rPr>
+        <w:lastRenderedPageBreak/>
+        <w:drawing>
+          <wp:anchor distT="0" distB="0" distL="114300" distR="114300" simplePos="0" relativeHeight="251668480" behindDoc="0" locked="0" layoutInCell="1" allowOverlap="1" wp14:anchorId="3F1122EB" wp14:editId="0F75739B">
+            <wp:simplePos x="0" y="0"/>
+            <wp:positionH relativeFrom="column">
+              <wp:posOffset>448522</wp:posOffset>
+            </wp:positionH>
+            <wp:positionV relativeFrom="paragraph">
+              <wp:posOffset>704639</wp:posOffset>
+            </wp:positionV>
+            <wp:extent cx="5459730" cy="2672715"/>
+            <wp:effectExtent l="0" t="0" r="7620" b="0"/>
+            <wp:wrapSquare wrapText="bothSides"/>
+            <wp:docPr id="1" name="Picture 1" descr="D:\Projects\Mini Project I\Screenshots\Top Headlines.png"/>
+            <wp:cNvGraphicFramePr>
+              <a:graphicFrameLocks xmlns:a="http://schemas.openxmlformats.org/drawingml/2006/main" noChangeAspect="1"/>
+            </wp:cNvGraphicFramePr>
+            <a:graphic xmlns:a="http://schemas.openxmlformats.org/drawingml/2006/main">
+              <a:graphicData uri="http://schemas.openxmlformats.org/drawingml/2006/picture">
+                <pic:pic xmlns:pic="http://schemas.openxmlformats.org/drawingml/2006/picture">
+                  <pic:nvPicPr>
+                    <pic:cNvPr id="0" name="Picture 1" descr="D:\Projects\Mini Project I\Screenshots\Top Headlines.png"/>
+                    <pic:cNvPicPr>
+                      <a:picLocks noChangeAspect="1" noChangeArrowheads="1"/>
+                    </pic:cNvPicPr>
+                  </pic:nvPicPr>
+                  <pic:blipFill>
+                    <a:blip r:embed="rId15" cstate="print">
+                      <a:extLst>
+                        <a:ext uri="{28A0092B-C50C-407E-A947-70E740481C1C}">
+                          <a14:useLocalDpi xmlns:a14="http://schemas.microsoft.com/office/drawing/2010/main" val="0"/>
+                        </a:ext>
+                      </a:extLst>
+                    </a:blip>
+                    <a:srcRect/>
+                    <a:stretch>
+                      <a:fillRect/>
+                    </a:stretch>
+                  </pic:blipFill>
+                  <pic:spPr bwMode="auto">
+                    <a:xfrm>
+                      <a:off x="0" y="0"/>
+                      <a:ext cx="5459730" cy="2672715"/>
+                    </a:xfrm>
+                    <a:prstGeom prst="rect">
+                      <a:avLst/>
+                    </a:prstGeom>
+                    <a:noFill/>
+                    <a:ln>
+                      <a:noFill/>
+                    </a:ln>
+                  </pic:spPr>
+                </pic:pic>
+              </a:graphicData>
+            </a:graphic>
+            <wp14:sizeRelH relativeFrom="page">
+              <wp14:pctWidth>0</wp14:pctWidth>
+            </wp14:sizeRelH>
+            <wp14:sizeRelV relativeFrom="page">
+              <wp14:pctHeight>0</wp14:pctHeight>
+            </wp14:sizeRelV>
+          </wp:anchor>
+        </w:drawing>
+      </w:r>
+      <w:r>
+        <w:rPr>
+          <w:rFonts w:ascii="Times New Roman" w:hAnsi="Times New Roman" w:cs="Times New Roman"/>
+          <w:b/>
+          <w:sz w:val="52"/>
+          <w:szCs w:val="52"/>
+          <w:u w:val="single"/>
+        </w:rPr>
         <w:t>List of Figures</w:t>
       </w:r>
     </w:p>
     <w:p>
       <w:pPr>
-        <w:jc w:val="both"/>
-        <w:rPr>
-          <w:rFonts w:ascii="Times New Roman" w:hAnsi="Times New Roman" w:cs="Times New Roman"/>
-          <w:sz w:val="32"/>
-          <w:szCs w:val="52"/>
-        </w:rPr>
-      </w:pPr>
-    </w:p>
-    <w:p>
-      <w:pPr>
-        <w:jc w:val="both"/>
-        <w:rPr>
-          <w:rFonts w:ascii="Times New Roman" w:hAnsi="Times New Roman" w:cs="Times New Roman"/>
-          <w:sz w:val="32"/>
-          <w:szCs w:val="52"/>
-        </w:rPr>
-      </w:pPr>
-    </w:p>
-    <w:p>
-      <w:pPr>
+        <w:jc w:val="center"/>
+        <w:rPr>
+          <w:rFonts w:ascii="Times New Roman" w:hAnsi="Times New Roman" w:cs="Times New Roman"/>
+          <w:sz w:val="52"/>
+          <w:szCs w:val="52"/>
+        </w:rPr>
+      </w:pPr>
+    </w:p>
+    <w:p>
+      <w:pPr>
+        <w:jc w:val="center"/>
         <w:rPr>
           <w:rFonts w:ascii="Times New Roman" w:hAnsi="Times New Roman" w:cs="Times New Roman"/>
           <w:b/>
@@ -5024,11 +5167,81 @@
         <w:rPr>
           <w:rFonts w:ascii="Times New Roman" w:hAnsi="Times New Roman" w:cs="Times New Roman"/>
           <w:b/>
+          <w:noProof/>
           <w:sz w:val="52"/>
           <w:szCs w:val="52"/>
           <w:u w:val="single"/>
         </w:rPr>
-        <w:br w:type="page"/>
+        <w:drawing>
+          <wp:anchor distT="0" distB="0" distL="114300" distR="114300" simplePos="0" relativeHeight="251669504" behindDoc="0" locked="0" layoutInCell="1" allowOverlap="1" wp14:anchorId="51F6C94E" wp14:editId="0395A030">
+            <wp:simplePos x="0" y="0"/>
+            <wp:positionH relativeFrom="margin">
+              <wp:align>right</wp:align>
+            </wp:positionH>
+            <wp:positionV relativeFrom="paragraph">
+              <wp:posOffset>3586903</wp:posOffset>
+            </wp:positionV>
+            <wp:extent cx="5943600" cy="2909888"/>
+            <wp:effectExtent l="0" t="0" r="0" b="5080"/>
+            <wp:wrapSquare wrapText="bothSides"/>
+            <wp:docPr id="3" name="Picture 3" descr="D:\Projects\Mini Project I\Screenshots\Top Headlines 2.png"/>
+            <wp:cNvGraphicFramePr>
+              <a:graphicFrameLocks xmlns:a="http://schemas.openxmlformats.org/drawingml/2006/main" noChangeAspect="1"/>
+            </wp:cNvGraphicFramePr>
+            <a:graphic xmlns:a="http://schemas.openxmlformats.org/drawingml/2006/main">
+              <a:graphicData uri="http://schemas.openxmlformats.org/drawingml/2006/picture">
+                <pic:pic xmlns:pic="http://schemas.openxmlformats.org/drawingml/2006/picture">
+                  <pic:nvPicPr>
+                    <pic:cNvPr id="0" name="Picture 2" descr="D:\Projects\Mini Project I\Screenshots\Top Headlines 2.png"/>
+                    <pic:cNvPicPr>
+                      <a:picLocks noChangeAspect="1" noChangeArrowheads="1"/>
+                    </pic:cNvPicPr>
+                  </pic:nvPicPr>
+                  <pic:blipFill>
+                    <a:blip r:embed="rId16" cstate="print">
+                      <a:extLst>
+                        <a:ext uri="{28A0092B-C50C-407E-A947-70E740481C1C}">
+                          <a14:useLocalDpi xmlns:a14="http://schemas.microsoft.com/office/drawing/2010/main" val="0"/>
+                        </a:ext>
+                      </a:extLst>
+                    </a:blip>
+                    <a:srcRect/>
+                    <a:stretch>
+                      <a:fillRect/>
+                    </a:stretch>
+                  </pic:blipFill>
+                  <pic:spPr bwMode="auto">
+                    <a:xfrm>
+                      <a:off x="0" y="0"/>
+                      <a:ext cx="5943600" cy="2909888"/>
+                    </a:xfrm>
+                    <a:prstGeom prst="rect">
+                      <a:avLst/>
+                    </a:prstGeom>
+                    <a:noFill/>
+                    <a:ln>
+                      <a:noFill/>
+                    </a:ln>
+                  </pic:spPr>
+                </pic:pic>
+              </a:graphicData>
+            </a:graphic>
+            <wp14:sizeRelH relativeFrom="page">
+              <wp14:pctWidth>0</wp14:pctWidth>
+            </wp14:sizeRelH>
+            <wp14:sizeRelV relativeFrom="page">
+              <wp14:pctHeight>0</wp14:pctHeight>
+            </wp14:sizeRelV>
+          </wp:anchor>
+        </w:drawing>
+      </w:r>
+      <w:r>
+        <w:rPr>
+          <w:rFonts w:ascii="Times New Roman" w:hAnsi="Times New Roman" w:cs="Times New Roman"/>
+          <w:sz w:val="52"/>
+          <w:szCs w:val="52"/>
+        </w:rPr>
+        <w:tab/>
       </w:r>
     </w:p>
     <w:p>
@@ -5037,11 +5250,1133 @@
         <w:spacing w:after="0" w:line="360" w:lineRule="auto"/>
         <w:jc w:val="center"/>
         <w:rPr>
-          <w:rFonts w:ascii="Times New Roman" w:hAnsi="Times New Roman" w:cs="Times New Roman"/>
-          <w:b/>
+          <w:rFonts w:ascii="Arial" w:hAnsi="Arial" w:cs="Arial"/>
+          <w:b/>
+          <w:i/>
+          <w:iCs/>
+          <w:sz w:val="52"/>
+          <w:szCs w:val="52"/>
+        </w:rPr>
+      </w:pPr>
+      <w:r>
+        <w:rPr>
+          <w:rFonts w:ascii="Arial" w:hAnsi="Arial" w:cs="Arial"/>
+          <w:b/>
+          <w:i/>
+          <w:iCs/>
+          <w:sz w:val="52"/>
+          <w:szCs w:val="52"/>
+        </w:rPr>
+        <w:t>Home Page</w:t>
+      </w:r>
+    </w:p>
+    <w:p>
+      <w:pPr>
+        <w:shd w:val="clear" w:color="auto" w:fill="FFFFFF"/>
+        <w:spacing w:after="0" w:line="360" w:lineRule="auto"/>
+        <w:jc w:val="center"/>
+        <w:rPr>
+          <w:rFonts w:ascii="Arial" w:hAnsi="Arial" w:cs="Arial"/>
+          <w:b/>
+          <w:i/>
+          <w:iCs/>
+          <w:sz w:val="52"/>
+          <w:szCs w:val="52"/>
+        </w:rPr>
+      </w:pPr>
+      <w:r>
+        <w:rPr>
+          <w:rFonts w:ascii="Times New Roman" w:hAnsi="Times New Roman" w:cs="Times New Roman"/>
+          <w:b/>
+          <w:noProof/>
           <w:sz w:val="52"/>
           <w:szCs w:val="52"/>
           <w:u w:val="single"/>
+        </w:rPr>
+        <w:lastRenderedPageBreak/>
+        <w:drawing>
+          <wp:anchor distT="0" distB="0" distL="114300" distR="114300" simplePos="0" relativeHeight="251670528" behindDoc="0" locked="0" layoutInCell="1" allowOverlap="1" wp14:anchorId="369838C1" wp14:editId="08C623BA">
+            <wp:simplePos x="0" y="0"/>
+            <wp:positionH relativeFrom="margin">
+              <wp:posOffset>-847</wp:posOffset>
+            </wp:positionH>
+            <wp:positionV relativeFrom="paragraph">
+              <wp:posOffset>744855</wp:posOffset>
+            </wp:positionV>
+            <wp:extent cx="5943600" cy="2902585"/>
+            <wp:effectExtent l="0" t="0" r="0" b="0"/>
+            <wp:wrapSquare wrapText="bothSides"/>
+            <wp:docPr id="4" name="Picture 4" descr="D:\Projects\Mini Project I\Screenshots\Technology.png"/>
+            <wp:cNvGraphicFramePr>
+              <a:graphicFrameLocks xmlns:a="http://schemas.openxmlformats.org/drawingml/2006/main" noChangeAspect="1"/>
+            </wp:cNvGraphicFramePr>
+            <a:graphic xmlns:a="http://schemas.openxmlformats.org/drawingml/2006/main">
+              <a:graphicData uri="http://schemas.openxmlformats.org/drawingml/2006/picture">
+                <pic:pic xmlns:pic="http://schemas.openxmlformats.org/drawingml/2006/picture">
+                  <pic:nvPicPr>
+                    <pic:cNvPr id="0" name="Picture 3" descr="D:\Projects\Mini Project I\Screenshots\Technology.png"/>
+                    <pic:cNvPicPr>
+                      <a:picLocks noChangeAspect="1" noChangeArrowheads="1"/>
+                    </pic:cNvPicPr>
+                  </pic:nvPicPr>
+                  <pic:blipFill>
+                    <a:blip r:embed="rId17" cstate="print">
+                      <a:extLst>
+                        <a:ext uri="{28A0092B-C50C-407E-A947-70E740481C1C}">
+                          <a14:useLocalDpi xmlns:a14="http://schemas.microsoft.com/office/drawing/2010/main" val="0"/>
+                        </a:ext>
+                      </a:extLst>
+                    </a:blip>
+                    <a:srcRect/>
+                    <a:stretch>
+                      <a:fillRect/>
+                    </a:stretch>
+                  </pic:blipFill>
+                  <pic:spPr bwMode="auto">
+                    <a:xfrm>
+                      <a:off x="0" y="0"/>
+                      <a:ext cx="5943600" cy="2902585"/>
+                    </a:xfrm>
+                    <a:prstGeom prst="rect">
+                      <a:avLst/>
+                    </a:prstGeom>
+                    <a:noFill/>
+                    <a:ln>
+                      <a:noFill/>
+                    </a:ln>
+                  </pic:spPr>
+                </pic:pic>
+              </a:graphicData>
+            </a:graphic>
+            <wp14:sizeRelH relativeFrom="page">
+              <wp14:pctWidth>0</wp14:pctWidth>
+            </wp14:sizeRelH>
+            <wp14:sizeRelV relativeFrom="page">
+              <wp14:pctHeight>0</wp14:pctHeight>
+            </wp14:sizeRelV>
+          </wp:anchor>
+        </w:drawing>
+      </w:r>
+      <w:r>
+        <w:rPr>
+          <w:rFonts w:ascii="Arial" w:hAnsi="Arial" w:cs="Arial"/>
+          <w:b/>
+          <w:i/>
+          <w:iCs/>
+          <w:sz w:val="52"/>
+          <w:szCs w:val="52"/>
+        </w:rPr>
+        <w:t>Technology</w:t>
+      </w:r>
+      <w:r>
+        <w:rPr>
+          <w:rFonts w:ascii="Arial" w:hAnsi="Arial" w:cs="Arial"/>
+          <w:b/>
+          <w:i/>
+          <w:iCs/>
+          <w:sz w:val="52"/>
+          <w:szCs w:val="52"/>
+        </w:rPr>
+        <w:t xml:space="preserve"> Page</w:t>
+      </w:r>
+    </w:p>
+    <w:p>
+      <w:pPr>
+        <w:shd w:val="clear" w:color="auto" w:fill="FFFFFF"/>
+        <w:spacing w:after="0" w:line="240" w:lineRule="auto"/>
+        <w:jc w:val="center"/>
+        <w:rPr>
+          <w:rFonts w:ascii="Arial" w:hAnsi="Arial" w:cs="Arial"/>
+          <w:b/>
+          <w:i/>
+          <w:iCs/>
+          <w:sz w:val="52"/>
+          <w:szCs w:val="52"/>
+        </w:rPr>
+      </w:pPr>
+    </w:p>
+    <w:p>
+      <w:pPr>
+        <w:shd w:val="clear" w:color="auto" w:fill="FFFFFF"/>
+        <w:spacing w:after="0" w:line="240" w:lineRule="auto"/>
+        <w:jc w:val="center"/>
+        <w:rPr>
+          <w:rFonts w:ascii="Times New Roman" w:hAnsi="Times New Roman" w:cs="Times New Roman"/>
+          <w:b/>
+          <w:sz w:val="52"/>
+          <w:szCs w:val="52"/>
+          <w:u w:val="single"/>
+        </w:rPr>
+      </w:pPr>
+      <w:r>
+        <w:rPr>
+          <w:rFonts w:ascii="Times New Roman" w:hAnsi="Times New Roman" w:cs="Times New Roman"/>
+          <w:b/>
+          <w:noProof/>
+          <w:sz w:val="52"/>
+          <w:szCs w:val="52"/>
+          <w:u w:val="single"/>
+        </w:rPr>
+        <w:drawing>
+          <wp:anchor distT="0" distB="0" distL="114300" distR="114300" simplePos="0" relativeHeight="251671552" behindDoc="0" locked="0" layoutInCell="1" allowOverlap="1" wp14:anchorId="52B1DF45" wp14:editId="0CCF46CA">
+            <wp:simplePos x="0" y="0"/>
+            <wp:positionH relativeFrom="margin">
+              <wp:align>right</wp:align>
+            </wp:positionH>
+            <wp:positionV relativeFrom="paragraph">
+              <wp:posOffset>508846</wp:posOffset>
+            </wp:positionV>
+            <wp:extent cx="5943600" cy="2912745"/>
+            <wp:effectExtent l="0" t="0" r="0" b="1905"/>
+            <wp:wrapSquare wrapText="bothSides"/>
+            <wp:docPr id="6" name="Picture 6" descr="D:\Projects\Mini Project I\Screenshots\Search.png"/>
+            <wp:cNvGraphicFramePr>
+              <a:graphicFrameLocks xmlns:a="http://schemas.openxmlformats.org/drawingml/2006/main" noChangeAspect="1"/>
+            </wp:cNvGraphicFramePr>
+            <a:graphic xmlns:a="http://schemas.openxmlformats.org/drawingml/2006/main">
+              <a:graphicData uri="http://schemas.openxmlformats.org/drawingml/2006/picture">
+                <pic:pic xmlns:pic="http://schemas.openxmlformats.org/drawingml/2006/picture">
+                  <pic:nvPicPr>
+                    <pic:cNvPr id="0" name="Picture 4" descr="D:\Projects\Mini Project I\Screenshots\Search.png"/>
+                    <pic:cNvPicPr>
+                      <a:picLocks noChangeAspect="1" noChangeArrowheads="1"/>
+                    </pic:cNvPicPr>
+                  </pic:nvPicPr>
+                  <pic:blipFill>
+                    <a:blip r:embed="rId18" cstate="print">
+                      <a:extLst>
+                        <a:ext uri="{28A0092B-C50C-407E-A947-70E740481C1C}">
+                          <a14:useLocalDpi xmlns:a14="http://schemas.microsoft.com/office/drawing/2010/main" val="0"/>
+                        </a:ext>
+                      </a:extLst>
+                    </a:blip>
+                    <a:srcRect/>
+                    <a:stretch>
+                      <a:fillRect/>
+                    </a:stretch>
+                  </pic:blipFill>
+                  <pic:spPr bwMode="auto">
+                    <a:xfrm>
+                      <a:off x="0" y="0"/>
+                      <a:ext cx="5943600" cy="2912745"/>
+                    </a:xfrm>
+                    <a:prstGeom prst="rect">
+                      <a:avLst/>
+                    </a:prstGeom>
+                    <a:noFill/>
+                    <a:ln>
+                      <a:noFill/>
+                    </a:ln>
+                  </pic:spPr>
+                </pic:pic>
+              </a:graphicData>
+            </a:graphic>
+            <wp14:sizeRelH relativeFrom="page">
+              <wp14:pctWidth>0</wp14:pctWidth>
+            </wp14:sizeRelH>
+            <wp14:sizeRelV relativeFrom="page">
+              <wp14:pctHeight>0</wp14:pctHeight>
+            </wp14:sizeRelV>
+          </wp:anchor>
+        </w:drawing>
+      </w:r>
+      <w:r>
+        <w:rPr>
+          <w:rFonts w:ascii="Arial" w:hAnsi="Arial" w:cs="Arial"/>
+          <w:b/>
+          <w:i/>
+          <w:iCs/>
+          <w:sz w:val="52"/>
+          <w:szCs w:val="52"/>
+        </w:rPr>
+        <w:t>Searching keywords</w:t>
+      </w:r>
+      <w:r>
+        <w:rPr>
+          <w:rFonts w:ascii="Times New Roman" w:hAnsi="Times New Roman" w:cs="Times New Roman"/>
+          <w:b/>
+          <w:noProof/>
+          <w:sz w:val="52"/>
+          <w:szCs w:val="52"/>
+          <w:u w:val="single"/>
+        </w:rPr>
+        <w:t xml:space="preserve"> </w:t>
+      </w:r>
+    </w:p>
+    <w:p>
+      <w:pPr>
+        <w:shd w:val="clear" w:color="auto" w:fill="FFFFFF"/>
+        <w:spacing w:after="0" w:line="360" w:lineRule="auto"/>
+        <w:jc w:val="center"/>
+        <w:rPr>
+          <w:rFonts w:ascii="Times New Roman" w:hAnsi="Times New Roman" w:cs="Times New Roman"/>
+          <w:b/>
+          <w:sz w:val="52"/>
+          <w:szCs w:val="52"/>
+          <w:u w:val="single"/>
+        </w:rPr>
+      </w:pPr>
+    </w:p>
+    <w:p>
+      <w:pPr>
+        <w:shd w:val="clear" w:color="auto" w:fill="FFFFFF"/>
+        <w:spacing w:after="0" w:line="360" w:lineRule="auto"/>
+        <w:jc w:val="center"/>
+        <w:rPr>
+          <w:rFonts w:ascii="Arial" w:hAnsi="Arial" w:cs="Arial"/>
+          <w:b/>
+          <w:i/>
+          <w:iCs/>
+          <w:sz w:val="52"/>
+          <w:szCs w:val="52"/>
+        </w:rPr>
+      </w:pPr>
+      <w:r>
+        <w:rPr>
+          <w:rFonts w:ascii="Arial" w:hAnsi="Arial" w:cs="Arial"/>
+          <w:b/>
+          <w:i/>
+          <w:iCs/>
+          <w:noProof/>
+          <w:sz w:val="52"/>
+          <w:szCs w:val="52"/>
+        </w:rPr>
+        <w:lastRenderedPageBreak/>
+        <w:drawing>
+          <wp:anchor distT="0" distB="0" distL="114300" distR="114300" simplePos="0" relativeHeight="251672576" behindDoc="0" locked="0" layoutInCell="1" allowOverlap="1" wp14:anchorId="0C809426" wp14:editId="3BC03C2A">
+            <wp:simplePos x="0" y="0"/>
+            <wp:positionH relativeFrom="margin">
+              <wp:align>right</wp:align>
+            </wp:positionH>
+            <wp:positionV relativeFrom="paragraph">
+              <wp:posOffset>576157</wp:posOffset>
+            </wp:positionV>
+            <wp:extent cx="5943600" cy="2904611"/>
+            <wp:effectExtent l="0" t="0" r="0" b="0"/>
+            <wp:wrapSquare wrapText="bothSides"/>
+            <wp:docPr id="9" name="Picture 9" descr="D:\Projects\Mini Project I\Screenshots\Weather.png"/>
+            <wp:cNvGraphicFramePr>
+              <a:graphicFrameLocks xmlns:a="http://schemas.openxmlformats.org/drawingml/2006/main" noChangeAspect="1"/>
+            </wp:cNvGraphicFramePr>
+            <a:graphic xmlns:a="http://schemas.openxmlformats.org/drawingml/2006/main">
+              <a:graphicData uri="http://schemas.openxmlformats.org/drawingml/2006/picture">
+                <pic:pic xmlns:pic="http://schemas.openxmlformats.org/drawingml/2006/picture">
+                  <pic:nvPicPr>
+                    <pic:cNvPr id="0" name="Picture 5" descr="D:\Projects\Mini Project I\Screenshots\Weather.png"/>
+                    <pic:cNvPicPr>
+                      <a:picLocks noChangeAspect="1" noChangeArrowheads="1"/>
+                    </pic:cNvPicPr>
+                  </pic:nvPicPr>
+                  <pic:blipFill>
+                    <a:blip r:embed="rId19" cstate="print">
+                      <a:extLst>
+                        <a:ext uri="{28A0092B-C50C-407E-A947-70E740481C1C}">
+                          <a14:useLocalDpi xmlns:a14="http://schemas.microsoft.com/office/drawing/2010/main" val="0"/>
+                        </a:ext>
+                      </a:extLst>
+                    </a:blip>
+                    <a:srcRect/>
+                    <a:stretch>
+                      <a:fillRect/>
+                    </a:stretch>
+                  </pic:blipFill>
+                  <pic:spPr bwMode="auto">
+                    <a:xfrm>
+                      <a:off x="0" y="0"/>
+                      <a:ext cx="5943600" cy="2904611"/>
+                    </a:xfrm>
+                    <a:prstGeom prst="rect">
+                      <a:avLst/>
+                    </a:prstGeom>
+                    <a:noFill/>
+                    <a:ln>
+                      <a:noFill/>
+                    </a:ln>
+                  </pic:spPr>
+                </pic:pic>
+              </a:graphicData>
+            </a:graphic>
+            <wp14:sizeRelH relativeFrom="page">
+              <wp14:pctWidth>0</wp14:pctWidth>
+            </wp14:sizeRelH>
+            <wp14:sizeRelV relativeFrom="page">
+              <wp14:pctHeight>0</wp14:pctHeight>
+            </wp14:sizeRelV>
+          </wp:anchor>
+        </w:drawing>
+      </w:r>
+      <w:r>
+        <w:rPr>
+          <w:rFonts w:ascii="Arial" w:hAnsi="Arial" w:cs="Arial"/>
+          <w:b/>
+          <w:i/>
+          <w:iCs/>
+          <w:sz w:val="52"/>
+          <w:szCs w:val="52"/>
+        </w:rPr>
+        <w:t>Weather Page</w:t>
+      </w:r>
+    </w:p>
+    <w:p>
+      <w:pPr>
+        <w:shd w:val="clear" w:color="auto" w:fill="FFFFFF"/>
+        <w:spacing w:after="0" w:line="360" w:lineRule="auto"/>
+        <w:jc w:val="center"/>
+        <w:rPr>
+          <w:rFonts w:ascii="Times New Roman" w:hAnsi="Times New Roman" w:cs="Times New Roman"/>
+          <w:b/>
+          <w:sz w:val="52"/>
+          <w:szCs w:val="52"/>
+          <w:u w:val="single"/>
+        </w:rPr>
+      </w:pPr>
+    </w:p>
+    <w:p>
+      <w:pPr>
+        <w:shd w:val="clear" w:color="auto" w:fill="FFFFFF"/>
+        <w:spacing w:after="0" w:line="360" w:lineRule="auto"/>
+        <w:jc w:val="center"/>
+        <w:rPr>
+          <w:rFonts w:ascii="Arial" w:hAnsi="Arial" w:cs="Arial"/>
+          <w:b/>
+          <w:i/>
+          <w:iCs/>
+          <w:sz w:val="52"/>
+          <w:szCs w:val="52"/>
+        </w:rPr>
+      </w:pPr>
+      <w:r>
+        <w:rPr>
+          <w:rFonts w:ascii="Arial" w:hAnsi="Arial" w:cs="Arial"/>
+          <w:b/>
+          <w:i/>
+          <w:iCs/>
+          <w:sz w:val="52"/>
+          <w:szCs w:val="52"/>
+        </w:rPr>
+        <w:t>Searching City</w:t>
+      </w:r>
+    </w:p>
+    <w:p>
+      <w:pPr>
+        <w:shd w:val="clear" w:color="auto" w:fill="FFFFFF"/>
+        <w:spacing w:after="0" w:line="360" w:lineRule="auto"/>
+        <w:jc w:val="center"/>
+        <w:rPr>
+          <w:rFonts w:ascii="Times New Roman" w:hAnsi="Times New Roman" w:cs="Times New Roman"/>
+          <w:b/>
+          <w:sz w:val="52"/>
+          <w:szCs w:val="52"/>
+          <w:u w:val="single"/>
+        </w:rPr>
+      </w:pPr>
+      <w:r>
+        <w:rPr>
+          <w:rFonts w:ascii="Times New Roman" w:hAnsi="Times New Roman" w:cs="Times New Roman"/>
+          <w:b/>
+          <w:noProof/>
+          <w:sz w:val="52"/>
+          <w:szCs w:val="52"/>
+          <w:u w:val="single"/>
+        </w:rPr>
+        <w:drawing>
+          <wp:anchor distT="0" distB="0" distL="114300" distR="114300" simplePos="0" relativeHeight="251673600" behindDoc="0" locked="0" layoutInCell="1" allowOverlap="1">
+            <wp:simplePos x="0" y="0"/>
+            <wp:positionH relativeFrom="column">
+              <wp:posOffset>0</wp:posOffset>
+            </wp:positionH>
+            <wp:positionV relativeFrom="paragraph">
+              <wp:posOffset>3175</wp:posOffset>
+            </wp:positionV>
+            <wp:extent cx="5943600" cy="2902971"/>
+            <wp:effectExtent l="0" t="0" r="0" b="0"/>
+            <wp:wrapSquare wrapText="bothSides"/>
+            <wp:docPr id="10" name="Picture 10" descr="D:\Projects\Mini Project I\Screenshots\City.png"/>
+            <wp:cNvGraphicFramePr>
+              <a:graphicFrameLocks xmlns:a="http://schemas.openxmlformats.org/drawingml/2006/main" noChangeAspect="1"/>
+            </wp:cNvGraphicFramePr>
+            <a:graphic xmlns:a="http://schemas.openxmlformats.org/drawingml/2006/main">
+              <a:graphicData uri="http://schemas.openxmlformats.org/drawingml/2006/picture">
+                <pic:pic xmlns:pic="http://schemas.openxmlformats.org/drawingml/2006/picture">
+                  <pic:nvPicPr>
+                    <pic:cNvPr id="0" name="Picture 6" descr="D:\Projects\Mini Project I\Screenshots\City.png"/>
+                    <pic:cNvPicPr>
+                      <a:picLocks noChangeAspect="1" noChangeArrowheads="1"/>
+                    </pic:cNvPicPr>
+                  </pic:nvPicPr>
+                  <pic:blipFill>
+                    <a:blip r:embed="rId20" cstate="print">
+                      <a:extLst>
+                        <a:ext uri="{28A0092B-C50C-407E-A947-70E740481C1C}">
+                          <a14:useLocalDpi xmlns:a14="http://schemas.microsoft.com/office/drawing/2010/main" val="0"/>
+                        </a:ext>
+                      </a:extLst>
+                    </a:blip>
+                    <a:srcRect/>
+                    <a:stretch>
+                      <a:fillRect/>
+                    </a:stretch>
+                  </pic:blipFill>
+                  <pic:spPr bwMode="auto">
+                    <a:xfrm>
+                      <a:off x="0" y="0"/>
+                      <a:ext cx="5943600" cy="2902971"/>
+                    </a:xfrm>
+                    <a:prstGeom prst="rect">
+                      <a:avLst/>
+                    </a:prstGeom>
+                    <a:noFill/>
+                    <a:ln>
+                      <a:noFill/>
+                    </a:ln>
+                  </pic:spPr>
+                </pic:pic>
+              </a:graphicData>
+            </a:graphic>
+            <wp14:sizeRelH relativeFrom="page">
+              <wp14:pctWidth>0</wp14:pctWidth>
+            </wp14:sizeRelH>
+            <wp14:sizeRelV relativeFrom="page">
+              <wp14:pctHeight>0</wp14:pctHeight>
+            </wp14:sizeRelV>
+          </wp:anchor>
+        </w:drawing>
+      </w:r>
+    </w:p>
+    <w:p>
+      <w:pPr>
+        <w:shd w:val="clear" w:color="auto" w:fill="FFFFFF"/>
+        <w:spacing w:after="0" w:line="360" w:lineRule="auto"/>
+        <w:jc w:val="center"/>
+        <w:rPr>
+          <w:rFonts w:ascii="Arial" w:hAnsi="Arial" w:cs="Arial"/>
+          <w:b/>
+          <w:i/>
+          <w:iCs/>
+          <w:sz w:val="52"/>
+          <w:szCs w:val="52"/>
+        </w:rPr>
+      </w:pPr>
+      <w:r>
+        <w:rPr>
+          <w:rFonts w:ascii="Arial" w:hAnsi="Arial" w:cs="Arial"/>
+          <w:b/>
+          <w:i/>
+          <w:iCs/>
+          <w:noProof/>
+          <w:sz w:val="52"/>
+          <w:szCs w:val="52"/>
+        </w:rPr>
+        <w:lastRenderedPageBreak/>
+        <w:drawing>
+          <wp:anchor distT="0" distB="0" distL="114300" distR="114300" simplePos="0" relativeHeight="251674624" behindDoc="0" locked="0" layoutInCell="1" allowOverlap="1" wp14:anchorId="5B0467AE" wp14:editId="530A67C9">
+            <wp:simplePos x="0" y="0"/>
+            <wp:positionH relativeFrom="margin">
+              <wp:posOffset>584200</wp:posOffset>
+            </wp:positionH>
+            <wp:positionV relativeFrom="paragraph">
+              <wp:posOffset>516255</wp:posOffset>
+            </wp:positionV>
+            <wp:extent cx="4789805" cy="7103110"/>
+            <wp:effectExtent l="0" t="0" r="0" b="2540"/>
+            <wp:wrapSquare wrapText="bothSides"/>
+            <wp:docPr id="11" name="Picture 11" descr="D:\Projects\Mini Project I\Screenshots\Entertainment Responsive.png"/>
+            <wp:cNvGraphicFramePr>
+              <a:graphicFrameLocks xmlns:a="http://schemas.openxmlformats.org/drawingml/2006/main" noChangeAspect="1"/>
+            </wp:cNvGraphicFramePr>
+            <a:graphic xmlns:a="http://schemas.openxmlformats.org/drawingml/2006/main">
+              <a:graphicData uri="http://schemas.openxmlformats.org/drawingml/2006/picture">
+                <pic:pic xmlns:pic="http://schemas.openxmlformats.org/drawingml/2006/picture">
+                  <pic:nvPicPr>
+                    <pic:cNvPr id="0" name="Picture 7" descr="D:\Projects\Mini Project I\Screenshots\Entertainment Responsive.png"/>
+                    <pic:cNvPicPr>
+                      <a:picLocks noChangeAspect="1" noChangeArrowheads="1"/>
+                    </pic:cNvPicPr>
+                  </pic:nvPicPr>
+                  <pic:blipFill>
+                    <a:blip r:embed="rId21">
+                      <a:extLst>
+                        <a:ext uri="{28A0092B-C50C-407E-A947-70E740481C1C}">
+                          <a14:useLocalDpi xmlns:a14="http://schemas.microsoft.com/office/drawing/2010/main" val="0"/>
+                        </a:ext>
+                      </a:extLst>
+                    </a:blip>
+                    <a:srcRect/>
+                    <a:stretch>
+                      <a:fillRect/>
+                    </a:stretch>
+                  </pic:blipFill>
+                  <pic:spPr bwMode="auto">
+                    <a:xfrm>
+                      <a:off x="0" y="0"/>
+                      <a:ext cx="4789805" cy="7103110"/>
+                    </a:xfrm>
+                    <a:prstGeom prst="rect">
+                      <a:avLst/>
+                    </a:prstGeom>
+                    <a:noFill/>
+                    <a:ln>
+                      <a:noFill/>
+                    </a:ln>
+                  </pic:spPr>
+                </pic:pic>
+              </a:graphicData>
+            </a:graphic>
+            <wp14:sizeRelH relativeFrom="page">
+              <wp14:pctWidth>0</wp14:pctWidth>
+            </wp14:sizeRelH>
+            <wp14:sizeRelV relativeFrom="page">
+              <wp14:pctHeight>0</wp14:pctHeight>
+            </wp14:sizeRelV>
+          </wp:anchor>
+        </w:drawing>
+      </w:r>
+      <w:r>
+        <w:rPr>
+          <w:rFonts w:ascii="Arial" w:hAnsi="Arial" w:cs="Arial"/>
+          <w:b/>
+          <w:i/>
+          <w:iCs/>
+          <w:sz w:val="52"/>
+          <w:szCs w:val="52"/>
+        </w:rPr>
+        <w:t>Responsive</w:t>
+      </w:r>
+      <w:r>
+        <w:rPr>
+          <w:rFonts w:ascii="Arial" w:hAnsi="Arial" w:cs="Arial"/>
+          <w:b/>
+          <w:i/>
+          <w:iCs/>
+          <w:sz w:val="52"/>
+          <w:szCs w:val="52"/>
+        </w:rPr>
+        <w:t xml:space="preserve"> </w:t>
+      </w:r>
+      <w:r>
+        <w:rPr>
+          <w:rFonts w:ascii="Arial" w:hAnsi="Arial" w:cs="Arial"/>
+          <w:b/>
+          <w:i/>
+          <w:iCs/>
+          <w:sz w:val="52"/>
+          <w:szCs w:val="52"/>
+        </w:rPr>
+        <w:t>Home Page</w:t>
+      </w:r>
+    </w:p>
+    <w:p>
+      <w:pPr>
+        <w:shd w:val="clear" w:color="auto" w:fill="FFFFFF"/>
+        <w:spacing w:after="0" w:line="360" w:lineRule="auto"/>
+        <w:jc w:val="center"/>
+        <w:rPr>
+          <w:rFonts w:ascii="Arial" w:hAnsi="Arial" w:cs="Arial"/>
+          <w:b/>
+          <w:i/>
+          <w:iCs/>
+          <w:sz w:val="52"/>
+          <w:szCs w:val="52"/>
+        </w:rPr>
+      </w:pPr>
+    </w:p>
+    <w:p>
+      <w:pPr>
+        <w:shd w:val="clear" w:color="auto" w:fill="FFFFFF"/>
+        <w:spacing w:after="0" w:line="360" w:lineRule="auto"/>
+        <w:jc w:val="center"/>
+        <w:rPr>
+          <w:rFonts w:ascii="Times New Roman" w:hAnsi="Times New Roman" w:cs="Times New Roman"/>
+          <w:b/>
+          <w:sz w:val="52"/>
+          <w:szCs w:val="52"/>
+          <w:u w:val="single"/>
+        </w:rPr>
+      </w:pPr>
+    </w:p>
+    <w:p>
+      <w:pPr>
+        <w:shd w:val="clear" w:color="auto" w:fill="FFFFFF"/>
+        <w:spacing w:after="0" w:line="360" w:lineRule="auto"/>
+        <w:jc w:val="center"/>
+        <w:rPr>
+          <w:rFonts w:ascii="Times New Roman" w:hAnsi="Times New Roman" w:cs="Times New Roman"/>
+          <w:b/>
+          <w:sz w:val="52"/>
+          <w:szCs w:val="52"/>
+          <w:u w:val="single"/>
+        </w:rPr>
+      </w:pPr>
+    </w:p>
+    <w:p>
+      <w:pPr>
+        <w:shd w:val="clear" w:color="auto" w:fill="FFFFFF"/>
+        <w:spacing w:after="0" w:line="360" w:lineRule="auto"/>
+        <w:jc w:val="center"/>
+        <w:rPr>
+          <w:rFonts w:ascii="Times New Roman" w:hAnsi="Times New Roman" w:cs="Times New Roman"/>
+          <w:b/>
+          <w:sz w:val="52"/>
+          <w:szCs w:val="52"/>
+          <w:u w:val="single"/>
+        </w:rPr>
+      </w:pPr>
+    </w:p>
+    <w:p>
+      <w:pPr>
+        <w:shd w:val="clear" w:color="auto" w:fill="FFFFFF"/>
+        <w:spacing w:after="0" w:line="360" w:lineRule="auto"/>
+        <w:jc w:val="center"/>
+        <w:rPr>
+          <w:rFonts w:ascii="Times New Roman" w:hAnsi="Times New Roman" w:cs="Times New Roman"/>
+          <w:b/>
+          <w:sz w:val="52"/>
+          <w:szCs w:val="52"/>
+          <w:u w:val="single"/>
+        </w:rPr>
+      </w:pPr>
+    </w:p>
+    <w:p>
+      <w:pPr>
+        <w:shd w:val="clear" w:color="auto" w:fill="FFFFFF"/>
+        <w:spacing w:after="0" w:line="360" w:lineRule="auto"/>
+        <w:jc w:val="center"/>
+        <w:rPr>
+          <w:rFonts w:ascii="Times New Roman" w:hAnsi="Times New Roman" w:cs="Times New Roman"/>
+          <w:b/>
+          <w:sz w:val="52"/>
+          <w:szCs w:val="52"/>
+          <w:u w:val="single"/>
+        </w:rPr>
+      </w:pPr>
+    </w:p>
+    <w:p>
+      <w:pPr>
+        <w:shd w:val="clear" w:color="auto" w:fill="FFFFFF"/>
+        <w:spacing w:after="0" w:line="360" w:lineRule="auto"/>
+        <w:jc w:val="center"/>
+        <w:rPr>
+          <w:rFonts w:ascii="Times New Roman" w:hAnsi="Times New Roman" w:cs="Times New Roman"/>
+          <w:b/>
+          <w:sz w:val="52"/>
+          <w:szCs w:val="52"/>
+          <w:u w:val="single"/>
+        </w:rPr>
+      </w:pPr>
+    </w:p>
+    <w:p>
+      <w:pPr>
+        <w:shd w:val="clear" w:color="auto" w:fill="FFFFFF"/>
+        <w:spacing w:after="0" w:line="360" w:lineRule="auto"/>
+        <w:jc w:val="center"/>
+        <w:rPr>
+          <w:rFonts w:ascii="Times New Roman" w:hAnsi="Times New Roman" w:cs="Times New Roman"/>
+          <w:b/>
+          <w:sz w:val="52"/>
+          <w:szCs w:val="52"/>
+          <w:u w:val="single"/>
+        </w:rPr>
+      </w:pPr>
+    </w:p>
+    <w:p>
+      <w:pPr>
+        <w:shd w:val="clear" w:color="auto" w:fill="FFFFFF"/>
+        <w:spacing w:after="0" w:line="360" w:lineRule="auto"/>
+        <w:jc w:val="center"/>
+        <w:rPr>
+          <w:rFonts w:ascii="Times New Roman" w:hAnsi="Times New Roman" w:cs="Times New Roman"/>
+          <w:b/>
+          <w:sz w:val="52"/>
+          <w:szCs w:val="52"/>
+          <w:u w:val="single"/>
+        </w:rPr>
+      </w:pPr>
+    </w:p>
+    <w:p>
+      <w:pPr>
+        <w:shd w:val="clear" w:color="auto" w:fill="FFFFFF"/>
+        <w:spacing w:after="0" w:line="360" w:lineRule="auto"/>
+        <w:jc w:val="center"/>
+        <w:rPr>
+          <w:rFonts w:ascii="Times New Roman" w:hAnsi="Times New Roman" w:cs="Times New Roman"/>
+          <w:b/>
+          <w:sz w:val="52"/>
+          <w:szCs w:val="52"/>
+          <w:u w:val="single"/>
+        </w:rPr>
+      </w:pPr>
+    </w:p>
+    <w:p>
+      <w:pPr>
+        <w:shd w:val="clear" w:color="auto" w:fill="FFFFFF"/>
+        <w:spacing w:after="0" w:line="360" w:lineRule="auto"/>
+        <w:jc w:val="center"/>
+        <w:rPr>
+          <w:rFonts w:ascii="Times New Roman" w:hAnsi="Times New Roman" w:cs="Times New Roman"/>
+          <w:b/>
+          <w:sz w:val="52"/>
+          <w:szCs w:val="52"/>
+          <w:u w:val="single"/>
+        </w:rPr>
+      </w:pPr>
+    </w:p>
+    <w:p>
+      <w:pPr>
+        <w:shd w:val="clear" w:color="auto" w:fill="FFFFFF"/>
+        <w:spacing w:after="0" w:line="360" w:lineRule="auto"/>
+        <w:jc w:val="center"/>
+        <w:rPr>
+          <w:rFonts w:ascii="Times New Roman" w:hAnsi="Times New Roman" w:cs="Times New Roman"/>
+          <w:b/>
+          <w:sz w:val="52"/>
+          <w:szCs w:val="52"/>
+          <w:u w:val="single"/>
+        </w:rPr>
+      </w:pPr>
+    </w:p>
+    <w:p>
+      <w:pPr>
+        <w:shd w:val="clear" w:color="auto" w:fill="FFFFFF"/>
+        <w:spacing w:after="0" w:line="360" w:lineRule="auto"/>
+        <w:jc w:val="center"/>
+        <w:rPr>
+          <w:rFonts w:ascii="Times New Roman" w:hAnsi="Times New Roman" w:cs="Times New Roman"/>
+          <w:b/>
+          <w:sz w:val="52"/>
+          <w:szCs w:val="52"/>
+          <w:u w:val="single"/>
+        </w:rPr>
+      </w:pPr>
+    </w:p>
+    <w:p>
+      <w:pPr>
+        <w:shd w:val="clear" w:color="auto" w:fill="FFFFFF"/>
+        <w:spacing w:after="0" w:line="360" w:lineRule="auto"/>
+        <w:jc w:val="center"/>
+        <w:rPr>
+          <w:rFonts w:ascii="Arial" w:hAnsi="Arial" w:cs="Arial"/>
+          <w:b/>
+          <w:i/>
+          <w:iCs/>
+          <w:sz w:val="52"/>
+          <w:szCs w:val="52"/>
+        </w:rPr>
+      </w:pPr>
+      <w:r>
+        <w:rPr>
+          <w:rFonts w:ascii="Arial" w:hAnsi="Arial" w:cs="Arial"/>
+          <w:b/>
+          <w:i/>
+          <w:iCs/>
+          <w:sz w:val="52"/>
+          <w:szCs w:val="52"/>
+        </w:rPr>
+        <w:lastRenderedPageBreak/>
+        <w:t xml:space="preserve">Responsive </w:t>
+      </w:r>
+      <w:r>
+        <w:rPr>
+          <w:rFonts w:ascii="Arial" w:hAnsi="Arial" w:cs="Arial"/>
+          <w:b/>
+          <w:i/>
+          <w:iCs/>
+          <w:sz w:val="52"/>
+          <w:szCs w:val="52"/>
+        </w:rPr>
+        <w:t>Weather</w:t>
+      </w:r>
+      <w:r>
+        <w:rPr>
+          <w:rFonts w:ascii="Arial" w:hAnsi="Arial" w:cs="Arial"/>
+          <w:b/>
+          <w:i/>
+          <w:iCs/>
+          <w:sz w:val="52"/>
+          <w:szCs w:val="52"/>
+        </w:rPr>
+        <w:t xml:space="preserve"> Page</w:t>
+      </w:r>
+    </w:p>
+    <w:p>
+      <w:pPr>
+        <w:shd w:val="clear" w:color="auto" w:fill="FFFFFF"/>
+        <w:spacing w:after="0" w:line="360" w:lineRule="auto"/>
+        <w:jc w:val="center"/>
+        <w:rPr>
+          <w:rFonts w:ascii="Arial" w:hAnsi="Arial" w:cs="Arial"/>
+          <w:b/>
+          <w:i/>
+          <w:iCs/>
+          <w:sz w:val="52"/>
+          <w:szCs w:val="52"/>
+        </w:rPr>
+      </w:pPr>
+      <w:r>
+        <w:rPr>
+          <w:rFonts w:ascii="Arial" w:hAnsi="Arial" w:cs="Arial"/>
+          <w:b/>
+          <w:i/>
+          <w:iCs/>
+          <w:noProof/>
+          <w:sz w:val="52"/>
+          <w:szCs w:val="52"/>
+        </w:rPr>
+        <w:drawing>
+          <wp:anchor distT="0" distB="0" distL="114300" distR="114300" simplePos="0" relativeHeight="251675648" behindDoc="0" locked="0" layoutInCell="1" allowOverlap="1" wp14:anchorId="4FF5FED2" wp14:editId="2B3DA744">
+            <wp:simplePos x="0" y="0"/>
+            <wp:positionH relativeFrom="margin">
+              <wp:align>center</wp:align>
+            </wp:positionH>
+            <wp:positionV relativeFrom="paragraph">
+              <wp:posOffset>3175</wp:posOffset>
+            </wp:positionV>
+            <wp:extent cx="4749800" cy="7086600"/>
+            <wp:effectExtent l="0" t="0" r="0" b="0"/>
+            <wp:wrapSquare wrapText="bothSides"/>
+            <wp:docPr id="13" name="Picture 13" descr="D:\Projects\Mini Project I\Screenshots\Weather Responsive.png"/>
+            <wp:cNvGraphicFramePr>
+              <a:graphicFrameLocks xmlns:a="http://schemas.openxmlformats.org/drawingml/2006/main" noChangeAspect="1"/>
+            </wp:cNvGraphicFramePr>
+            <a:graphic xmlns:a="http://schemas.openxmlformats.org/drawingml/2006/main">
+              <a:graphicData uri="http://schemas.openxmlformats.org/drawingml/2006/picture">
+                <pic:pic xmlns:pic="http://schemas.openxmlformats.org/drawingml/2006/picture">
+                  <pic:nvPicPr>
+                    <pic:cNvPr id="0" name="Picture 9" descr="D:\Projects\Mini Project I\Screenshots\Weather Responsive.png"/>
+                    <pic:cNvPicPr>
+                      <a:picLocks noChangeAspect="1" noChangeArrowheads="1"/>
+                    </pic:cNvPicPr>
+                  </pic:nvPicPr>
+                  <pic:blipFill>
+                    <a:blip r:embed="rId22">
+                      <a:extLst>
+                        <a:ext uri="{28A0092B-C50C-407E-A947-70E740481C1C}">
+                          <a14:useLocalDpi xmlns:a14="http://schemas.microsoft.com/office/drawing/2010/main" val="0"/>
+                        </a:ext>
+                      </a:extLst>
+                    </a:blip>
+                    <a:srcRect/>
+                    <a:stretch>
+                      <a:fillRect/>
+                    </a:stretch>
+                  </pic:blipFill>
+                  <pic:spPr bwMode="auto">
+                    <a:xfrm>
+                      <a:off x="0" y="0"/>
+                      <a:ext cx="4749800" cy="7086600"/>
+                    </a:xfrm>
+                    <a:prstGeom prst="rect">
+                      <a:avLst/>
+                    </a:prstGeom>
+                    <a:noFill/>
+                    <a:ln>
+                      <a:noFill/>
+                    </a:ln>
+                  </pic:spPr>
+                </pic:pic>
+              </a:graphicData>
+            </a:graphic>
+            <wp14:sizeRelH relativeFrom="page">
+              <wp14:pctWidth>0</wp14:pctWidth>
+            </wp14:sizeRelH>
+            <wp14:sizeRelV relativeFrom="page">
+              <wp14:pctHeight>0</wp14:pctHeight>
+            </wp14:sizeRelV>
+          </wp:anchor>
+        </w:drawing>
+      </w:r>
+    </w:p>
+    <w:p>
+      <w:pPr>
+        <w:shd w:val="clear" w:color="auto" w:fill="FFFFFF"/>
+        <w:spacing w:after="0" w:line="360" w:lineRule="auto"/>
+        <w:jc w:val="center"/>
+        <w:rPr>
+          <w:rFonts w:ascii="Arial" w:hAnsi="Arial" w:cs="Arial"/>
+          <w:b/>
+          <w:i/>
+          <w:iCs/>
+          <w:sz w:val="52"/>
+          <w:szCs w:val="52"/>
+        </w:rPr>
+      </w:pPr>
+    </w:p>
+    <w:p>
+      <w:pPr>
+        <w:shd w:val="clear" w:color="auto" w:fill="FFFFFF"/>
+        <w:spacing w:after="0" w:line="360" w:lineRule="auto"/>
+        <w:jc w:val="center"/>
+        <w:rPr>
+          <w:rFonts w:ascii="Arial" w:hAnsi="Arial" w:cs="Arial"/>
+          <w:b/>
+          <w:i/>
+          <w:iCs/>
+          <w:sz w:val="52"/>
+          <w:szCs w:val="52"/>
+        </w:rPr>
+      </w:pPr>
+    </w:p>
+    <w:p>
+      <w:pPr>
+        <w:shd w:val="clear" w:color="auto" w:fill="FFFFFF"/>
+        <w:spacing w:after="0" w:line="360" w:lineRule="auto"/>
+        <w:jc w:val="center"/>
+        <w:rPr>
+          <w:rFonts w:ascii="Arial" w:hAnsi="Arial" w:cs="Arial"/>
+          <w:b/>
+          <w:i/>
+          <w:iCs/>
+          <w:sz w:val="52"/>
+          <w:szCs w:val="52"/>
+        </w:rPr>
+      </w:pPr>
+    </w:p>
+    <w:p>
+      <w:pPr>
+        <w:shd w:val="clear" w:color="auto" w:fill="FFFFFF"/>
+        <w:spacing w:after="0" w:line="360" w:lineRule="auto"/>
+        <w:jc w:val="center"/>
+        <w:rPr>
+          <w:rFonts w:ascii="Arial" w:hAnsi="Arial" w:cs="Arial"/>
+          <w:b/>
+          <w:i/>
+          <w:iCs/>
+          <w:sz w:val="52"/>
+          <w:szCs w:val="52"/>
+        </w:rPr>
+      </w:pPr>
+    </w:p>
+    <w:p>
+      <w:pPr>
+        <w:shd w:val="clear" w:color="auto" w:fill="FFFFFF"/>
+        <w:spacing w:after="0" w:line="360" w:lineRule="auto"/>
+        <w:jc w:val="center"/>
+        <w:rPr>
+          <w:rFonts w:ascii="Arial" w:hAnsi="Arial" w:cs="Arial"/>
+          <w:b/>
+          <w:i/>
+          <w:iCs/>
+          <w:sz w:val="52"/>
+          <w:szCs w:val="52"/>
+        </w:rPr>
+      </w:pPr>
+    </w:p>
+    <w:p>
+      <w:pPr>
+        <w:shd w:val="clear" w:color="auto" w:fill="FFFFFF"/>
+        <w:spacing w:after="0" w:line="360" w:lineRule="auto"/>
+        <w:jc w:val="center"/>
+        <w:rPr>
+          <w:rFonts w:ascii="Arial" w:hAnsi="Arial" w:cs="Arial"/>
+          <w:b/>
+          <w:i/>
+          <w:iCs/>
+          <w:sz w:val="52"/>
+          <w:szCs w:val="52"/>
+        </w:rPr>
+      </w:pPr>
+    </w:p>
+    <w:p>
+      <w:pPr>
+        <w:shd w:val="clear" w:color="auto" w:fill="FFFFFF"/>
+        <w:spacing w:after="0" w:line="360" w:lineRule="auto"/>
+        <w:jc w:val="center"/>
+        <w:rPr>
+          <w:rFonts w:ascii="Arial" w:hAnsi="Arial" w:cs="Arial"/>
+          <w:b/>
+          <w:i/>
+          <w:iCs/>
+          <w:sz w:val="52"/>
+          <w:szCs w:val="52"/>
+        </w:rPr>
+      </w:pPr>
+    </w:p>
+    <w:p>
+      <w:pPr>
+        <w:shd w:val="clear" w:color="auto" w:fill="FFFFFF"/>
+        <w:spacing w:after="0" w:line="360" w:lineRule="auto"/>
+        <w:jc w:val="center"/>
+        <w:rPr>
+          <w:rFonts w:ascii="Arial" w:hAnsi="Arial" w:cs="Arial"/>
+          <w:b/>
+          <w:i/>
+          <w:iCs/>
+          <w:sz w:val="52"/>
+          <w:szCs w:val="52"/>
+        </w:rPr>
+      </w:pPr>
+    </w:p>
+    <w:p>
+      <w:pPr>
+        <w:shd w:val="clear" w:color="auto" w:fill="FFFFFF"/>
+        <w:spacing w:after="0" w:line="360" w:lineRule="auto"/>
+        <w:jc w:val="center"/>
+        <w:rPr>
+          <w:rFonts w:ascii="Arial" w:hAnsi="Arial" w:cs="Arial"/>
+          <w:b/>
+          <w:i/>
+          <w:iCs/>
+          <w:sz w:val="52"/>
+          <w:szCs w:val="52"/>
+        </w:rPr>
+      </w:pPr>
+    </w:p>
+    <w:p>
+      <w:pPr>
+        <w:shd w:val="clear" w:color="auto" w:fill="FFFFFF"/>
+        <w:spacing w:after="0" w:line="360" w:lineRule="auto"/>
+        <w:jc w:val="center"/>
+        <w:rPr>
+          <w:rFonts w:ascii="Arial" w:hAnsi="Arial" w:cs="Arial"/>
+          <w:b/>
+          <w:i/>
+          <w:iCs/>
+          <w:sz w:val="52"/>
+          <w:szCs w:val="52"/>
+        </w:rPr>
+      </w:pPr>
+    </w:p>
+    <w:p>
+      <w:pPr>
+        <w:shd w:val="clear" w:color="auto" w:fill="FFFFFF"/>
+        <w:spacing w:after="0" w:line="360" w:lineRule="auto"/>
+        <w:jc w:val="center"/>
+        <w:rPr>
+          <w:rFonts w:ascii="Arial" w:hAnsi="Arial" w:cs="Arial"/>
+          <w:b/>
+          <w:i/>
+          <w:iCs/>
+          <w:sz w:val="52"/>
+          <w:szCs w:val="52"/>
+        </w:rPr>
+      </w:pPr>
+    </w:p>
+    <w:p>
+      <w:pPr>
+        <w:shd w:val="clear" w:color="auto" w:fill="FFFFFF"/>
+        <w:spacing w:after="0" w:line="360" w:lineRule="auto"/>
+        <w:jc w:val="center"/>
+        <w:rPr>
+          <w:rFonts w:ascii="Arial" w:hAnsi="Arial" w:cs="Arial"/>
+          <w:b/>
+          <w:i/>
+          <w:iCs/>
+          <w:sz w:val="52"/>
+          <w:szCs w:val="52"/>
+        </w:rPr>
+      </w:pPr>
+    </w:p>
+    <w:p>
+      <w:pPr>
+        <w:shd w:val="clear" w:color="auto" w:fill="FFFFFF"/>
+        <w:spacing w:after="0" w:line="360" w:lineRule="auto"/>
+        <w:jc w:val="center"/>
+        <w:rPr>
+          <w:rFonts w:ascii="Arial" w:hAnsi="Arial" w:cs="Arial"/>
+          <w:b/>
+          <w:i/>
+          <w:iCs/>
+          <w:sz w:val="52"/>
+          <w:szCs w:val="52"/>
         </w:rPr>
       </w:pPr>
     </w:p>
@@ -6107,7 +7442,7 @@
           <w:szCs w:val="32"/>
         </w:rPr>
       </w:pPr>
-      <w:hyperlink r:id="rId13" w:history="1">
+      <w:hyperlink r:id="rId23" w:history="1">
         <w:r>
           <w:rPr>
             <w:rStyle w:val="Hyperlink"/>
@@ -6177,7 +7512,7 @@
           <w:szCs w:val="32"/>
         </w:rPr>
       </w:pPr>
-      <w:hyperlink r:id="rId14" w:history="1">
+      <w:hyperlink r:id="rId24" w:history="1">
         <w:r>
           <w:rPr>
             <w:rStyle w:val="Hyperlink"/>
@@ -6335,7 +7670,7 @@
           <w:u w:val="single"/>
         </w:rPr>
       </w:pPr>
-      <w:hyperlink r:id="rId15" w:history="1">
+      <w:hyperlink r:id="rId25" w:history="1">
         <w:r>
           <w:rPr>
             <w:rStyle w:val="Hyperlink"/>
@@ -6357,7 +7692,7 @@
           <w:u w:val="single"/>
         </w:rPr>
       </w:pPr>
-      <w:hyperlink r:id="rId16" w:history="1">
+      <w:hyperlink r:id="rId26" w:history="1">
         <w:r>
           <w:rPr>
             <w:rStyle w:val="Hyperlink"/>
@@ -6379,7 +7714,7 @@
           <w:szCs w:val="32"/>
         </w:rPr>
       </w:pPr>
-      <w:hyperlink r:id="rId17" w:history="1">
+      <w:hyperlink r:id="rId27" w:history="1">
         <w:r>
           <w:rPr>
             <w:rStyle w:val="Hyperlink"/>
@@ -6402,7 +7737,7 @@
           <w:szCs w:val="32"/>
         </w:rPr>
       </w:pPr>
-      <w:hyperlink r:id="rId18" w:history="1">
+      <w:hyperlink r:id="rId28" w:history="1">
         <w:r>
           <w:rPr>
             <w:rStyle w:val="Hyperlink"/>
@@ -6425,7 +7760,7 @@
           <w:szCs w:val="32"/>
         </w:rPr>
       </w:pPr>
-      <w:hyperlink r:id="rId19" w:history="1">
+      <w:hyperlink r:id="rId29" w:history="1">
         <w:r>
           <w:rPr>
             <w:rStyle w:val="Hyperlink"/>
@@ -6437,8 +7772,6 @@
           <w:t>https://www.postman.com/</w:t>
         </w:r>
       </w:hyperlink>
-      <w:bookmarkStart w:id="1" w:name="_GoBack"/>
-      <w:bookmarkEnd w:id="1"/>
     </w:p>
     <w:p>
       <w:pPr>
@@ -6451,7 +7784,7 @@
           <w:szCs w:val="32"/>
         </w:rPr>
       </w:pPr>
-      <w:hyperlink r:id="rId20" w:history="1">
+      <w:hyperlink r:id="rId30" w:history="1">
         <w:r>
           <w:rPr>
             <w:rStyle w:val="Hyperlink"/>
@@ -6474,7 +7807,7 @@
           <w:szCs w:val="32"/>
         </w:rPr>
       </w:pPr>
-      <w:hyperlink r:id="rId21" w:history="1">
+      <w:hyperlink r:id="rId31" w:history="1">
         <w:r>
           <w:rPr>
             <w:rStyle w:val="Hyperlink"/>
@@ -6498,7 +7831,7 @@
           <w:szCs w:val="32"/>
         </w:rPr>
       </w:pPr>
-      <w:hyperlink r:id="rId22" w:history="1">
+      <w:hyperlink r:id="rId32" w:history="1">
         <w:r>
           <w:rPr>
             <w:rStyle w:val="Hyperlink"/>
@@ -6544,15 +7877,9 @@
       </w:pPr>
     </w:p>
     <w:sectPr>
-      <w:footerReference w:type="default" r:id="rId23"/>
-      <w:pgSz w:w="12240" w:h="15840"/>
-      <w:pgMar w:top="1440" w:right="1440" w:bottom="1440" w:left="1440" w:header="708" w:footer="708" w:gutter="0"/>
-      <w:pgBorders w:offsetFrom="page">
-        <w:top w:val="double" w:sz="2" w:space="24" w:color="auto"/>
-        <w:left w:val="double" w:sz="2" w:space="24" w:color="auto"/>
-        <w:bottom w:val="double" w:sz="2" w:space="24" w:color="auto"/>
-        <w:right w:val="double" w:sz="2" w:space="24" w:color="auto"/>
-      </w:pgBorders>
+      <w:footerReference w:type="default" r:id="rId33"/>
+      <w:pgSz w:w="12240" w:h="15840" w:code="1"/>
+      <w:pgMar w:top="1440" w:right="1440" w:bottom="1440" w:left="1440" w:header="706" w:footer="706" w:gutter="0"/>
       <w:cols w:space="708"/>
       <w:docGrid w:linePitch="360"/>
     </w:sectPr>
@@ -6629,7 +7956,7 @@
         <w:rFonts w:asciiTheme="majorHAnsi" w:hAnsiTheme="majorHAnsi"/>
         <w:noProof/>
       </w:rPr>
-      <w:t>20</w:t>
+      <w:t>7</w:t>
     </w:r>
     <w:r>
       <w:rPr>
@@ -8114,6 +9441,7 @@
   <w:style w:type="character" w:default="1" w:styleId="DefaultParagraphFont">
     <w:name w:val="Default Paragraph Font"/>
     <w:uiPriority w:val="1"/>
+    <w:semiHidden/>
     <w:unhideWhenUsed/>
   </w:style>
   <w:style w:type="table" w:default="1" w:styleId="TableNormal">
@@ -8564,7 +9892,7 @@
 </file>
 
 <file path=customXml/itemProps1.xml><?xml version="1.0" encoding="utf-8"?>
-<ds:datastoreItem xmlns:ds="http://schemas.openxmlformats.org/officeDocument/2006/customXml" ds:itemID="{0D822DEB-21F6-4486-A01D-B7044BFC17F2}">
+<ds:datastoreItem xmlns:ds="http://schemas.openxmlformats.org/officeDocument/2006/customXml" ds:itemID="{5C136537-C3F7-4996-9419-97A79CE86E41}">
   <ds:schemaRefs>
     <ds:schemaRef ds:uri="http://schemas.openxmlformats.org/officeDocument/2006/bibliography"/>
   </ds:schemaRefs>
